--- a/MongoDB - Optimizacija upita.docx
+++ b/MongoDB - Optimizacija upita.docx
@@ -973,8 +973,6 @@
         </w:rPr>
         <w:t>Indeksi nad poljima nizova</w:t>
       </w:r>
-      <w:bookmarkStart w:id="29" w:name="_GoBack"/>
-      <w:bookmarkEnd w:id="29"/>
       <w:r>
         <w:tab/>
       </w:r>
@@ -3325,7 +3323,20 @@
         <w:rPr>
           <w:rFonts w:hint="default" w:asciiTheme="minorAscii" w:hAnsiTheme="minorAscii"/>
         </w:rPr>
-        <w:t>) nad kolekcijom. Indeksiranje radi po principut B stabla, tako da kao rezultat možemo direktno locirati podatak preko jednog ili više polja O(1) umesto skeniranja cele kolekcija gde bi optimalnost bila reda O(n).</w:t>
+        <w:t>) nad kolekcijom. Indeksiranje radi po principut B stabla, tako da kao rezultat možemo direktno locirati podatak preko jednog ili više polja O(1) umesto skeniranja cele kolekcija gde bi optimalnost bila reda O(n)</w:t>
+      </w:r>
+      <w:r>
+        <w:rPr>
+          <w:rFonts w:hint="default" w:asciiTheme="minorAscii" w:hAnsiTheme="minorAscii"/>
+          <w:lang w:val="en-US"/>
+        </w:rPr>
+        <w:t>[1]</w:t>
+      </w:r>
+      <w:r>
+        <w:rPr>
+          <w:rFonts w:hint="default" w:asciiTheme="minorAscii" w:hAnsiTheme="minorAscii"/>
+        </w:rPr>
+        <w:t>.</w:t>
       </w:r>
     </w:p>
     <w:p>
@@ -4162,7 +4173,29 @@
           <w:iCs/>
           <w:lang w:val="sr-Latn"/>
         </w:rPr>
-        <w:t>1 – rastući, -1 opadajući).</w:t>
+        <w:t>1 – rastući, -1 opadajući)</w:t>
+      </w:r>
+      <w:r>
+        <w:rPr>
+          <w:rFonts w:hint="default" w:asciiTheme="minorAscii" w:hAnsiTheme="minorAscii"/>
+          <w:b w:val="0"/>
+          <w:bCs w:val="0"/>
+          <w:i w:val="0"/>
+          <w:iCs w:val="0"/>
+          <w:lang w:val="en-US"/>
+        </w:rPr>
+        <w:t>[3]</w:t>
+      </w:r>
+      <w:r>
+        <w:rPr>
+          <w:rFonts w:hint="default" w:asciiTheme="minorAscii" w:hAnsiTheme="minorAscii"/>
+          <w:b/>
+          <w:bCs/>
+          <w:i/>
+          <w:iCs/>
+          <w:lang w:val="sr-Latn"/>
+        </w:rPr>
+        <w:t>.</w:t>
       </w:r>
       <w:r>
         <w:rPr>
@@ -4660,7 +4693,29 @@
           <w:iCs w:val="0"/>
           <w:lang w:val="sr-Latn"/>
         </w:rPr>
-        <w:t xml:space="preserve">, dobijamo informacije o tome kako je upit izvršen. </w:t>
+        <w:t>, dobijamo informacije o tome kako je upit izvršen</w:t>
+      </w:r>
+      <w:r>
+        <w:rPr>
+          <w:rFonts w:hint="default" w:asciiTheme="minorAscii" w:hAnsiTheme="minorAscii"/>
+          <w:b w:val="0"/>
+          <w:bCs w:val="0"/>
+          <w:i w:val="0"/>
+          <w:iCs w:val="0"/>
+          <w:lang w:val="en-US"/>
+        </w:rPr>
+        <w:t>[6]</w:t>
+      </w:r>
+      <w:r>
+        <w:rPr>
+          <w:rFonts w:hint="default" w:asciiTheme="minorAscii" w:hAnsiTheme="minorAscii"/>
+          <w:b w:val="0"/>
+          <w:bCs w:val="0"/>
+          <w:i w:val="0"/>
+          <w:iCs w:val="0"/>
+          <w:lang w:val="sr-Latn"/>
+        </w:rPr>
+        <w:t xml:space="preserve">. </w:t>
       </w:r>
     </w:p>
     <w:p>
@@ -6994,18 +7049,7 @@
           <w:szCs w:val="24"/>
           <w:lang w:val="en-US"/>
         </w:rPr>
-        <w:t>S</w:t>
-      </w:r>
-      <w:r>
-        <w:rPr>
-          <w:rFonts w:hint="default" w:asciiTheme="minorAscii" w:hAnsiTheme="minorAscii"/>
-          <w:i/>
-          <w:iCs/>
-          <w:sz w:val="24"/>
-          <w:szCs w:val="24"/>
-          <w:lang w:val="en-US"/>
-        </w:rPr>
-        <w:t xml:space="preserve">lika </w:t>
+        <w:t xml:space="preserve">Slika </w:t>
       </w:r>
       <w:r>
         <w:rPr>
@@ -7250,7 +7294,20 @@
         <w:rPr>
           <w:rFonts w:hint="default" w:asciiTheme="minorAscii" w:hAnsiTheme="minorAscii"/>
         </w:rPr>
-        <w:t>Kompleksni ili složeni indeksi u MongoDB se koriste za indeksiranje polja koja su složenog tipa, kao što su polja objekata, nizova ili ugniježđenih dokumenata. Složeni indeksi omogućavaju efikasno pretraživanje i filtriranje dokumenata na temelju više polja ili svojstava.</w:t>
+        <w:t>Kompleksni ili složeni indeksi u MongoDB se koriste za indeksiranje polja koja su složenog tipa, kao što su polja objekata, nizova ili ugniježđenih dokumenata. Složeni indeksi omogućavaju efikasno pretraživanje i filtriranje dokumenata na temelju više polja ili svojstava</w:t>
+      </w:r>
+      <w:r>
+        <w:rPr>
+          <w:rFonts w:hint="default" w:asciiTheme="minorAscii" w:hAnsiTheme="minorAscii"/>
+          <w:lang w:val="en-US"/>
+        </w:rPr>
+        <w:t>[4]</w:t>
+      </w:r>
+      <w:r>
+        <w:rPr>
+          <w:rFonts w:hint="default" w:asciiTheme="minorAscii" w:hAnsiTheme="minorAscii"/>
+        </w:rPr>
+        <w:t>.</w:t>
       </w:r>
     </w:p>
     <w:p>
@@ -12058,18 +12115,7 @@
           <w:iCs w:val="0"/>
           <w:lang w:val="en-US"/>
         </w:rPr>
-        <w:t xml:space="preserve"> manje vreme. Smanjili smo i broj potrebnih indeksa koje trebamo skenirati u toku pretrage, ranije je bilo </w:t>
-      </w:r>
-      <w:r>
-        <w:rPr>
-          <w:rFonts w:hint="default" w:asciiTheme="minorAscii" w:hAnsiTheme="minorAscii"/>
-          <w:b w:val="0"/>
-          <w:bCs w:val="0"/>
-          <w:i w:val="0"/>
-          <w:iCs w:val="0"/>
-          <w:lang w:val="en-US"/>
-        </w:rPr>
-        <w:t xml:space="preserve">42547 sada je to svega 4608 uz činjenicu da se broj skeniranih dokumenata nije promenio. Upit isto prolazi kroz </w:t>
+        <w:t xml:space="preserve"> manje vreme. Smanjili smo i broj potrebnih indeksa koje trebamo skenirati u toku pretrage, ranije je bilo 42547 sada je to svega 4608 uz činjenicu da se broj skeniranih dokumenata nije promenio. Upit isto prolazi kroz </w:t>
       </w:r>
       <w:r>
         <w:rPr>
@@ -12446,18 +12492,7 @@
           <w:iCs w:val="0"/>
           <w:lang w:val="en-US"/>
         </w:rPr>
-        <w:t xml:space="preserve"> puta. Pomerili smo sortiranje iz memorije na indekse. Sada je potrebno skenirati skoro jednak broj indeksa i dokumenata, 2869 indeksa i 2837 dokumenata. Smanjili smo broj indeksa koje je potrebno pretražiti sa </w:t>
-      </w:r>
-      <w:r>
-        <w:rPr>
-          <w:rFonts w:hint="default" w:asciiTheme="minorAscii" w:hAnsiTheme="minorAscii"/>
-          <w:b w:val="0"/>
-          <w:bCs w:val="0"/>
-          <w:i w:val="0"/>
-          <w:iCs w:val="0"/>
-          <w:lang w:val="en-US"/>
-        </w:rPr>
-        <w:t>4608 na 2869.</w:t>
+        <w:t xml:space="preserve"> puta. Pomerili smo sortiranje iz memorije na indekse. Sada je potrebno skenirati skoro jednak broj indeksa i dokumenata, 2869 indeksa i 2837 dokumenata. Smanjili smo broj indeksa koje je potrebno pretražiti sa 4608 na 2869.</w:t>
       </w:r>
     </w:p>
     <w:p>
@@ -12819,7 +12854,16 @@
           <w:rFonts w:hint="default" w:asciiTheme="minorAscii" w:hAnsiTheme="minorAscii"/>
           <w:lang w:val="en-US"/>
         </w:rPr>
-        <w:t xml:space="preserve">Projekcije predstavljaju još jednu od funkcionalnosti MongoDB baze. Korišćenjem projekcija, možemo izabrati koja polja želimo vrati u rezultatu upita. Time smanjujemo broj vraćenih podataka i optimizujemo efikasnost upita. Projekcije definišemo u sklopu upita zajedno sa delovima za filtriranje i sortiranje. Bitnost projekcija možemo najbolje videti u slučaju kada se radi o dokumentima koji imaju kompleksnu šemu, pod time podrazumevamo puno polja ili različitih struktura u dokumentu. Za primer iskoristićemo šemu dokumenta datoj na slici 13 (restoran). </w:t>
+        <w:t>Projekcije predstavljaju još jednu od funkcionalnosti MongoDB baze. Korišćenjem projekcija, možemo izabrati koja polja želimo vrati u rezultatu upita [</w:t>
+      </w:r>
+      <w:bookmarkStart w:id="29" w:name="_GoBack"/>
+      <w:bookmarkEnd w:id="29"/>
+      <w:r>
+        <w:rPr>
+          <w:rFonts w:hint="default" w:asciiTheme="minorAscii" w:hAnsiTheme="minorAscii"/>
+          <w:lang w:val="en-US"/>
+        </w:rPr>
+        <w:t xml:space="preserve">12]. Time smanjujemo broj vraćenih podataka i optimizujemo efikasnost upita. Projekcije definišemo u sklopu upita zajedno sa delovima za filtriranje i sortiranje. Bitnost projekcija možemo najbolje videti u slučaju kada se radi o dokumentima koji imaju kompleksnu šemu, pod time podrazumevamo puno polja ili različitih struktura u dokumentu. Za primer iskoristićemo šemu dokumenta datoj na slici 13 (restoran). </w:t>
       </w:r>
     </w:p>
     <w:p>
@@ -13002,18 +13046,7 @@
           <w:iCs w:val="0"/>
           <w:lang w:val="en-US"/>
         </w:rPr>
-        <w:t>Ta polja će se naći u rezultujućem filteru.</w:t>
-      </w:r>
-      <w:r>
-        <w:rPr>
-          <w:rFonts w:hint="default" w:asciiTheme="minorAscii" w:hAnsiTheme="minorAscii"/>
-          <w:b w:val="0"/>
-          <w:bCs w:val="0"/>
-          <w:i w:val="0"/>
-          <w:iCs w:val="0"/>
-          <w:lang w:val="en-US"/>
-        </w:rPr>
-        <w:t xml:space="preserve"> Ali po default-u </w:t>
+        <w:t xml:space="preserve">Ta polja će se naći u rezultujućem filteru. Ali po default-u </w:t>
       </w:r>
       <w:r>
         <w:rPr>
@@ -13154,7 +13187,7 @@
           <w:iCs w:val="0"/>
           <w:lang w:val="en-US"/>
         </w:rPr>
-        <w:t>jeste deo upita i koristimo ga kako bi ograničili broj dokumenata koje će vratiti MongoDB. Ovaj operator nam omogućava da definišemo maksimalan broj dokumenata koji će biti vraćen kao rezultat upita, bez obzira na ukupan broj dokumenata koji ispunjavaju uslove upita. Na slici 24 vidimo primer operatora limit. Ograničili smo broj pribavljenih dokumenata na jedan dokument.</w:t>
+        <w:t>jeste deo upita i koristimo ga kako bi ograničili broj dokumenata koje će vratiti MongoDB. Ovaj operator nam omogućava da definišemo maksimalan broj dokumenata koji će biti vraćen kao rezultat upita, bez obzira na ukupan broj dokumenata koji ispunjavaju uslove upita[11]. Na slici 24 vidimo primer operatora limit. Ograničili smo broj pribavljenih dokumenata na jedan dokument.</w:t>
       </w:r>
     </w:p>
     <w:p>
@@ -13371,8 +13404,492 @@
         <w:rPr>
           <w:rFonts w:hint="default" w:asciiTheme="minorAscii" w:hAnsiTheme="minorAscii"/>
         </w:rPr>
+        <w:fldChar w:fldCharType="begin"/>
+      </w:r>
+      <w:r>
+        <w:rPr>
+          <w:rFonts w:hint="default" w:asciiTheme="minorAscii" w:hAnsiTheme="minorAscii"/>
+        </w:rPr>
+        <w:instrText xml:space="preserve"> HYPERLINK "https://sh.wikipedia.org/wiki/B-stablo" </w:instrText>
+      </w:r>
+      <w:r>
+        <w:rPr>
+          <w:rFonts w:hint="default" w:asciiTheme="minorAscii" w:hAnsiTheme="minorAscii"/>
+        </w:rPr>
+        <w:fldChar w:fldCharType="separate"/>
+      </w:r>
+      <w:r>
+        <w:rPr>
+          <w:rStyle w:val="13"/>
+          <w:rFonts w:hint="default" w:asciiTheme="minorAscii" w:hAnsiTheme="minorAscii"/>
+        </w:rPr>
         <w:t>https://sh.wikipedia.org/wiki/B-stablo</w:t>
       </w:r>
+      <w:r>
+        <w:rPr>
+          <w:rFonts w:hint="default" w:asciiTheme="minorAscii" w:hAnsiTheme="minorAscii"/>
+        </w:rPr>
+        <w:fldChar w:fldCharType="end"/>
+      </w:r>
+    </w:p>
+    <w:p>
+      <w:pPr>
+        <w:pStyle w:val="4"/>
+        <w:numPr>
+          <w:ilvl w:val="0"/>
+          <w:numId w:val="5"/>
+        </w:numPr>
+        <w:bidi w:val="0"/>
+        <w:jc w:val="left"/>
+        <w:rPr>
+          <w:rFonts w:hint="default" w:asciiTheme="minorAscii" w:hAnsiTheme="minorAscii"/>
+        </w:rPr>
+      </w:pPr>
+      <w:r>
+        <w:rPr>
+          <w:rFonts w:hint="default" w:asciiTheme="minorAscii" w:hAnsiTheme="minorAscii"/>
+        </w:rPr>
+        <w:fldChar w:fldCharType="begin"/>
+      </w:r>
+      <w:r>
+        <w:rPr>
+          <w:rFonts w:hint="default" w:asciiTheme="minorAscii" w:hAnsiTheme="minorAscii"/>
+        </w:rPr>
+        <w:instrText xml:space="preserve"> HYPERLINK "https://learn.mongodb.com/courses/m201-mongodb-performance" </w:instrText>
+      </w:r>
+      <w:r>
+        <w:rPr>
+          <w:rFonts w:hint="default" w:asciiTheme="minorAscii" w:hAnsiTheme="minorAscii"/>
+        </w:rPr>
+        <w:fldChar w:fldCharType="separate"/>
+      </w:r>
+      <w:r>
+        <w:rPr>
+          <w:rStyle w:val="13"/>
+          <w:rFonts w:hint="default" w:asciiTheme="minorAscii" w:hAnsiTheme="minorAscii"/>
+        </w:rPr>
+        <w:t>https://learn.mongodb.com/courses/m201-mongodb-performance</w:t>
+      </w:r>
+      <w:r>
+        <w:rPr>
+          <w:rFonts w:hint="default" w:asciiTheme="minorAscii" w:hAnsiTheme="minorAscii"/>
+        </w:rPr>
+        <w:fldChar w:fldCharType="end"/>
+      </w:r>
+    </w:p>
+    <w:p>
+      <w:pPr>
+        <w:pStyle w:val="4"/>
+        <w:numPr>
+          <w:ilvl w:val="0"/>
+          <w:numId w:val="5"/>
+        </w:numPr>
+        <w:bidi w:val="0"/>
+        <w:jc w:val="left"/>
+        <w:rPr>
+          <w:rFonts w:hint="default" w:asciiTheme="minorAscii" w:hAnsiTheme="minorAscii"/>
+        </w:rPr>
+      </w:pPr>
+      <w:r>
+        <w:rPr>
+          <w:rFonts w:hint="default" w:asciiTheme="minorAscii" w:hAnsiTheme="minorAscii"/>
+        </w:rPr>
+        <w:fldChar w:fldCharType="begin"/>
+      </w:r>
+      <w:r>
+        <w:rPr>
+          <w:rFonts w:hint="default" w:asciiTheme="minorAscii" w:hAnsiTheme="minorAscii"/>
+        </w:rPr>
+        <w:instrText xml:space="preserve"> HYPERLINK "https://www.mongodb.com/docs/manual/core/index-single/" </w:instrText>
+      </w:r>
+      <w:r>
+        <w:rPr>
+          <w:rFonts w:hint="default" w:asciiTheme="minorAscii" w:hAnsiTheme="minorAscii"/>
+        </w:rPr>
+        <w:fldChar w:fldCharType="separate"/>
+      </w:r>
+      <w:r>
+        <w:rPr>
+          <w:rStyle w:val="13"/>
+          <w:rFonts w:hint="default" w:asciiTheme="minorAscii" w:hAnsiTheme="minorAscii"/>
+        </w:rPr>
+        <w:t>https://www.mongodb.com/docs/manual/core/index-single/</w:t>
+      </w:r>
+      <w:r>
+        <w:rPr>
+          <w:rFonts w:hint="default" w:asciiTheme="minorAscii" w:hAnsiTheme="minorAscii"/>
+        </w:rPr>
+        <w:fldChar w:fldCharType="end"/>
+      </w:r>
+    </w:p>
+    <w:p>
+      <w:pPr>
+        <w:pStyle w:val="4"/>
+        <w:numPr>
+          <w:ilvl w:val="0"/>
+          <w:numId w:val="5"/>
+        </w:numPr>
+        <w:bidi w:val="0"/>
+        <w:jc w:val="left"/>
+        <w:rPr>
+          <w:rFonts w:hint="default" w:asciiTheme="minorAscii" w:hAnsiTheme="minorAscii"/>
+        </w:rPr>
+      </w:pPr>
+      <w:r>
+        <w:rPr>
+          <w:rFonts w:hint="default" w:asciiTheme="minorAscii" w:hAnsiTheme="minorAscii"/>
+        </w:rPr>
+        <w:fldChar w:fldCharType="begin"/>
+      </w:r>
+      <w:r>
+        <w:rPr>
+          <w:rFonts w:hint="default" w:asciiTheme="minorAscii" w:hAnsiTheme="minorAscii"/>
+        </w:rPr>
+        <w:instrText xml:space="preserve"> HYPERLINK "https://www.mongodb.com/docs/manual/core/index-compound/" </w:instrText>
+      </w:r>
+      <w:r>
+        <w:rPr>
+          <w:rFonts w:hint="default" w:asciiTheme="minorAscii" w:hAnsiTheme="minorAscii"/>
+        </w:rPr>
+        <w:fldChar w:fldCharType="separate"/>
+      </w:r>
+      <w:r>
+        <w:rPr>
+          <w:rStyle w:val="13"/>
+          <w:rFonts w:hint="default" w:asciiTheme="minorAscii" w:hAnsiTheme="minorAscii"/>
+        </w:rPr>
+        <w:t>https://www.mongodb.com/docs/manual/core/index-compound/</w:t>
+      </w:r>
+      <w:r>
+        <w:rPr>
+          <w:rFonts w:hint="default" w:asciiTheme="minorAscii" w:hAnsiTheme="minorAscii"/>
+        </w:rPr>
+        <w:fldChar w:fldCharType="end"/>
+      </w:r>
+    </w:p>
+    <w:p>
+      <w:pPr>
+        <w:pStyle w:val="4"/>
+        <w:numPr>
+          <w:ilvl w:val="0"/>
+          <w:numId w:val="5"/>
+        </w:numPr>
+        <w:bidi w:val="0"/>
+        <w:jc w:val="left"/>
+        <w:rPr>
+          <w:rFonts w:hint="default" w:asciiTheme="minorAscii" w:hAnsiTheme="minorAscii"/>
+        </w:rPr>
+      </w:pPr>
+      <w:r>
+        <w:rPr>
+          <w:rFonts w:hint="default" w:asciiTheme="minorAscii" w:hAnsiTheme="minorAscii"/>
+        </w:rPr>
+        <w:t>https://www.mongodb.com/docs/v6.0/core/index-multikey/</w:t>
+      </w:r>
+    </w:p>
+    <w:p>
+      <w:pPr>
+        <w:pStyle w:val="4"/>
+        <w:numPr>
+          <w:ilvl w:val="0"/>
+          <w:numId w:val="5"/>
+        </w:numPr>
+        <w:bidi w:val="0"/>
+        <w:jc w:val="left"/>
+        <w:rPr>
+          <w:rFonts w:hint="default" w:asciiTheme="minorAscii" w:hAnsiTheme="minorAscii"/>
+        </w:rPr>
+      </w:pPr>
+      <w:r>
+        <w:rPr>
+          <w:rFonts w:hint="default" w:asciiTheme="minorAscii" w:hAnsiTheme="minorAscii"/>
+        </w:rPr>
+        <w:fldChar w:fldCharType="begin"/>
+      </w:r>
+      <w:r>
+        <w:rPr>
+          <w:rFonts w:hint="default" w:asciiTheme="minorAscii" w:hAnsiTheme="minorAscii"/>
+        </w:rPr>
+        <w:instrText xml:space="preserve"> HYPERLINK "https://www.mongodb.com/docs/v6.0/reference/explain-results/" </w:instrText>
+      </w:r>
+      <w:r>
+        <w:rPr>
+          <w:rFonts w:hint="default" w:asciiTheme="minorAscii" w:hAnsiTheme="minorAscii"/>
+        </w:rPr>
+        <w:fldChar w:fldCharType="separate"/>
+      </w:r>
+      <w:r>
+        <w:rPr>
+          <w:rStyle w:val="13"/>
+          <w:rFonts w:hint="default" w:asciiTheme="minorAscii" w:hAnsiTheme="minorAscii"/>
+        </w:rPr>
+        <w:t>https://www.mongodb.com/docs/v6.0/reference/explain-results/</w:t>
+      </w:r>
+      <w:r>
+        <w:rPr>
+          <w:rFonts w:hint="default" w:asciiTheme="minorAscii" w:hAnsiTheme="minorAscii"/>
+        </w:rPr>
+        <w:fldChar w:fldCharType="end"/>
+      </w:r>
+    </w:p>
+    <w:p>
+      <w:pPr>
+        <w:pStyle w:val="4"/>
+        <w:numPr>
+          <w:ilvl w:val="0"/>
+          <w:numId w:val="5"/>
+        </w:numPr>
+        <w:bidi w:val="0"/>
+        <w:jc w:val="left"/>
+        <w:rPr>
+          <w:rFonts w:hint="default" w:asciiTheme="minorAscii" w:hAnsiTheme="minorAscii"/>
+        </w:rPr>
+      </w:pPr>
+      <w:r>
+        <w:rPr>
+          <w:rFonts w:hint="default" w:asciiTheme="minorAscii" w:hAnsiTheme="minorAscii"/>
+        </w:rPr>
+        <w:fldChar w:fldCharType="begin"/>
+      </w:r>
+      <w:r>
+        <w:rPr>
+          <w:rFonts w:hint="default" w:asciiTheme="minorAscii" w:hAnsiTheme="minorAscii"/>
+        </w:rPr>
+        <w:instrText xml:space="preserve"> HYPERLINK "https://www.mongodb.com/docs/manual/tutorial/optimize-query-performance-with-indexes-and-projections/" </w:instrText>
+      </w:r>
+      <w:r>
+        <w:rPr>
+          <w:rFonts w:hint="default" w:asciiTheme="minorAscii" w:hAnsiTheme="minorAscii"/>
+        </w:rPr>
+        <w:fldChar w:fldCharType="separate"/>
+      </w:r>
+      <w:r>
+        <w:rPr>
+          <w:rStyle w:val="13"/>
+          <w:rFonts w:hint="default" w:asciiTheme="minorAscii" w:hAnsiTheme="minorAscii"/>
+        </w:rPr>
+        <w:t>https://www.mongodb.com/docs/manual/tutorial/optimize-query-performance-with-indexes-and-projections/</w:t>
+      </w:r>
+      <w:r>
+        <w:rPr>
+          <w:rFonts w:hint="default" w:asciiTheme="minorAscii" w:hAnsiTheme="minorAscii"/>
+        </w:rPr>
+        <w:fldChar w:fldCharType="end"/>
+      </w:r>
+    </w:p>
+    <w:p>
+      <w:pPr>
+        <w:pStyle w:val="4"/>
+        <w:numPr>
+          <w:ilvl w:val="0"/>
+          <w:numId w:val="5"/>
+        </w:numPr>
+        <w:bidi w:val="0"/>
+        <w:jc w:val="left"/>
+        <w:rPr>
+          <w:rFonts w:hint="default" w:asciiTheme="minorAscii" w:hAnsiTheme="minorAscii"/>
+        </w:rPr>
+      </w:pPr>
+      <w:r>
+        <w:rPr>
+          <w:rFonts w:hint="default" w:asciiTheme="minorAscii" w:hAnsiTheme="minorAscii"/>
+        </w:rPr>
+        <w:fldChar w:fldCharType="begin"/>
+      </w:r>
+      <w:r>
+        <w:rPr>
+          <w:rFonts w:hint="default" w:asciiTheme="minorAscii" w:hAnsiTheme="minorAscii"/>
+        </w:rPr>
+        <w:instrText xml:space="preserve"> HYPERLINK "https://devopedia.org/mongodb-query-optimization" </w:instrText>
+      </w:r>
+      <w:r>
+        <w:rPr>
+          <w:rFonts w:hint="default" w:asciiTheme="minorAscii" w:hAnsiTheme="minorAscii"/>
+        </w:rPr>
+        <w:fldChar w:fldCharType="separate"/>
+      </w:r>
+      <w:r>
+        <w:rPr>
+          <w:rStyle w:val="13"/>
+          <w:rFonts w:hint="default" w:asciiTheme="minorAscii" w:hAnsiTheme="minorAscii"/>
+        </w:rPr>
+        <w:t>https://devopedia.org/mongodb-query-optimization</w:t>
+      </w:r>
+      <w:r>
+        <w:rPr>
+          <w:rFonts w:hint="default" w:asciiTheme="minorAscii" w:hAnsiTheme="minorAscii"/>
+        </w:rPr>
+        <w:fldChar w:fldCharType="end"/>
+      </w:r>
+    </w:p>
+    <w:p>
+      <w:pPr>
+        <w:pStyle w:val="4"/>
+        <w:numPr>
+          <w:ilvl w:val="0"/>
+          <w:numId w:val="5"/>
+        </w:numPr>
+        <w:bidi w:val="0"/>
+        <w:jc w:val="left"/>
+        <w:rPr>
+          <w:rFonts w:hint="default" w:asciiTheme="minorAscii" w:hAnsiTheme="minorAscii"/>
+        </w:rPr>
+      </w:pPr>
+      <w:r>
+        <w:rPr>
+          <w:rFonts w:hint="default" w:asciiTheme="minorAscii" w:hAnsiTheme="minorAscii"/>
+        </w:rPr>
+        <w:fldChar w:fldCharType="begin"/>
+      </w:r>
+      <w:r>
+        <w:rPr>
+          <w:rFonts w:hint="default" w:asciiTheme="minorAscii" w:hAnsiTheme="minorAscii"/>
+        </w:rPr>
+        <w:instrText xml:space="preserve"> HYPERLINK "https://sarada-sastri.medium.com/mongodb-step-5-indexes-and-query-performance-optimizations-ed1bf744315b" </w:instrText>
+      </w:r>
+      <w:r>
+        <w:rPr>
+          <w:rFonts w:hint="default" w:asciiTheme="minorAscii" w:hAnsiTheme="minorAscii"/>
+        </w:rPr>
+        <w:fldChar w:fldCharType="separate"/>
+      </w:r>
+      <w:r>
+        <w:rPr>
+          <w:rStyle w:val="13"/>
+          <w:rFonts w:hint="default" w:asciiTheme="minorAscii" w:hAnsiTheme="minorAscii"/>
+        </w:rPr>
+        <w:t>https://sarada-sastri.medium.com/mongodb-step-5-indexes-and-query-performance-optimizations-ed1bf744315b</w:t>
+      </w:r>
+      <w:r>
+        <w:rPr>
+          <w:rFonts w:hint="default" w:asciiTheme="minorAscii" w:hAnsiTheme="minorAscii"/>
+        </w:rPr>
+        <w:fldChar w:fldCharType="end"/>
+      </w:r>
+    </w:p>
+    <w:p>
+      <w:pPr>
+        <w:pStyle w:val="4"/>
+        <w:numPr>
+          <w:ilvl w:val="0"/>
+          <w:numId w:val="5"/>
+        </w:numPr>
+        <w:bidi w:val="0"/>
+        <w:jc w:val="left"/>
+        <w:rPr>
+          <w:rFonts w:hint="default" w:asciiTheme="minorAscii" w:hAnsiTheme="minorAscii"/>
+        </w:rPr>
+      </w:pPr>
+      <w:r>
+        <w:rPr>
+          <w:rFonts w:hint="default" w:asciiTheme="minorAscii" w:hAnsiTheme="minorAscii"/>
+        </w:rPr>
+        <w:fldChar w:fldCharType="begin"/>
+      </w:r>
+      <w:r>
+        <w:rPr>
+          <w:rFonts w:hint="default" w:asciiTheme="minorAscii" w:hAnsiTheme="minorAscii"/>
+        </w:rPr>
+        <w:instrText xml:space="preserve"> HYPERLINK "https://emptysqua.re/blog/optimizing-mongodb-compound-indexes/" </w:instrText>
+      </w:r>
+      <w:r>
+        <w:rPr>
+          <w:rFonts w:hint="default" w:asciiTheme="minorAscii" w:hAnsiTheme="minorAscii"/>
+        </w:rPr>
+        <w:fldChar w:fldCharType="separate"/>
+      </w:r>
+      <w:r>
+        <w:rPr>
+          <w:rStyle w:val="13"/>
+          <w:rFonts w:hint="default" w:asciiTheme="minorAscii" w:hAnsiTheme="minorAscii"/>
+        </w:rPr>
+        <w:t>https://emptysqua.re/blog/optimizing-mongodb-compound-indexes/</w:t>
+      </w:r>
+      <w:r>
+        <w:rPr>
+          <w:rFonts w:hint="default" w:asciiTheme="minorAscii" w:hAnsiTheme="minorAscii"/>
+        </w:rPr>
+        <w:fldChar w:fldCharType="end"/>
+      </w:r>
+    </w:p>
+    <w:p>
+      <w:pPr>
+        <w:pStyle w:val="4"/>
+        <w:numPr>
+          <w:ilvl w:val="0"/>
+          <w:numId w:val="5"/>
+        </w:numPr>
+        <w:bidi w:val="0"/>
+        <w:jc w:val="left"/>
+        <w:rPr>
+          <w:rFonts w:hint="default" w:asciiTheme="minorAscii" w:hAnsiTheme="minorAscii"/>
+        </w:rPr>
+      </w:pPr>
+      <w:r>
+        <w:rPr>
+          <w:rFonts w:hint="default" w:asciiTheme="minorAscii" w:hAnsiTheme="minorAscii"/>
+        </w:rPr>
+        <w:fldChar w:fldCharType="begin"/>
+      </w:r>
+      <w:r>
+        <w:rPr>
+          <w:rFonts w:hint="default" w:asciiTheme="minorAscii" w:hAnsiTheme="minorAscii"/>
+        </w:rPr>
+        <w:instrText xml:space="preserve"> HYPERLINK "https://www.mongodb.com/docs/v6.0/reference/operator/aggregation/limit/" </w:instrText>
+      </w:r>
+      <w:r>
+        <w:rPr>
+          <w:rFonts w:hint="default" w:asciiTheme="minorAscii" w:hAnsiTheme="minorAscii"/>
+        </w:rPr>
+        <w:fldChar w:fldCharType="separate"/>
+      </w:r>
+      <w:r>
+        <w:rPr>
+          <w:rStyle w:val="13"/>
+          <w:rFonts w:hint="default" w:asciiTheme="minorAscii" w:hAnsiTheme="minorAscii"/>
+        </w:rPr>
+        <w:t>https://www.mongodb.com/docs/v6.0/reference/operator/aggregation/limit/</w:t>
+      </w:r>
+      <w:r>
+        <w:rPr>
+          <w:rFonts w:hint="default" w:asciiTheme="minorAscii" w:hAnsiTheme="minorAscii"/>
+        </w:rPr>
+        <w:fldChar w:fldCharType="end"/>
+      </w:r>
+    </w:p>
+    <w:p>
+      <w:pPr>
+        <w:pStyle w:val="4"/>
+        <w:numPr>
+          <w:ilvl w:val="0"/>
+          <w:numId w:val="5"/>
+        </w:numPr>
+        <w:bidi w:val="0"/>
+        <w:jc w:val="left"/>
+        <w:rPr>
+          <w:rFonts w:hint="default" w:asciiTheme="minorAscii" w:hAnsiTheme="minorAscii"/>
+        </w:rPr>
+      </w:pPr>
+      <w:r>
+        <w:rPr>
+          <w:rFonts w:hint="default" w:asciiTheme="minorAscii" w:hAnsiTheme="minorAscii"/>
+        </w:rPr>
+        <w:t>https://www.mongodb.com/docs/v6.0/reference/operator/projection/positional/</w:t>
+      </w:r>
+    </w:p>
+    <w:p>
+      <w:pPr>
+        <w:pStyle w:val="4"/>
+        <w:numPr>
+          <w:numId w:val="0"/>
+        </w:numPr>
+        <w:bidi w:val="0"/>
+        <w:ind w:left="360" w:leftChars="0"/>
+        <w:jc w:val="left"/>
+        <w:rPr>
+          <w:rFonts w:hint="default" w:asciiTheme="minorAscii" w:hAnsiTheme="minorAscii"/>
+        </w:rPr>
+      </w:pPr>
     </w:p>
     <w:p>
       <w:pPr>
@@ -13671,7 +14188,6 @@
     <w:lvl w:ilvl="0" w:tentative="0">
       <w:start w:val="1"/>
       <w:numFmt w:val="none"/>
-      <w:pStyle w:val="2"/>
       <w:suff w:val="nothing"/>
       <w:lvlText w:val="%1)"/>
       <w:lvlJc w:val="left"/>

--- a/MongoDB - Optimizacija upita.docx
+++ b/MongoDB - Optimizacija upita.docx
@@ -1982,14 +1982,6 @@
         <w:gridCol w:w="5042"/>
       </w:tblGrid>
       <w:tr>
-        <w:tblPrEx>
-          <w:tblCellMar>
-            <w:top w:w="55" w:type="dxa"/>
-            <w:left w:w="55" w:type="dxa"/>
-            <w:bottom w:w="55" w:type="dxa"/>
-            <w:right w:w="55" w:type="dxa"/>
-          </w:tblCellMar>
-        </w:tblPrEx>
         <w:tc>
           <w:tcPr>
             <w:tcW w:w="4985" w:type="dxa"/>
@@ -2095,14 +2087,6 @@
         </w:tc>
       </w:tr>
       <w:tr>
-        <w:tblPrEx>
-          <w:tblCellMar>
-            <w:top w:w="55" w:type="dxa"/>
-            <w:left w:w="55" w:type="dxa"/>
-            <w:bottom w:w="55" w:type="dxa"/>
-            <w:right w:w="55" w:type="dxa"/>
-          </w:tblCellMar>
-        </w:tblPrEx>
         <w:tc>
           <w:tcPr>
             <w:tcW w:w="4985" w:type="dxa"/>
@@ -2204,14 +2188,6 @@
         </w:tc>
       </w:tr>
       <w:tr>
-        <w:tblPrEx>
-          <w:tblCellMar>
-            <w:top w:w="55" w:type="dxa"/>
-            <w:left w:w="55" w:type="dxa"/>
-            <w:bottom w:w="55" w:type="dxa"/>
-            <w:right w:w="55" w:type="dxa"/>
-          </w:tblCellMar>
-        </w:tblPrEx>
         <w:tc>
           <w:tcPr>
             <w:tcW w:w="4985" w:type="dxa"/>
@@ -2414,14 +2390,6 @@
         </w:tc>
       </w:tr>
       <w:tr>
-        <w:tblPrEx>
-          <w:tblCellMar>
-            <w:top w:w="55" w:type="dxa"/>
-            <w:left w:w="55" w:type="dxa"/>
-            <w:bottom w:w="55" w:type="dxa"/>
-            <w:right w:w="55" w:type="dxa"/>
-          </w:tblCellMar>
-        </w:tblPrEx>
         <w:tc>
           <w:tcPr>
             <w:tcW w:w="4985" w:type="dxa"/>
@@ -2523,14 +2491,6 @@
         </w:tc>
       </w:tr>
       <w:tr>
-        <w:tblPrEx>
-          <w:tblCellMar>
-            <w:top w:w="55" w:type="dxa"/>
-            <w:left w:w="55" w:type="dxa"/>
-            <w:bottom w:w="55" w:type="dxa"/>
-            <w:right w:w="55" w:type="dxa"/>
-          </w:tblCellMar>
-        </w:tblPrEx>
         <w:tc>
           <w:tcPr>
             <w:tcW w:w="4985" w:type="dxa"/>
@@ -2632,14 +2592,6 @@
         </w:tc>
       </w:tr>
       <w:tr>
-        <w:tblPrEx>
-          <w:tblCellMar>
-            <w:top w:w="55" w:type="dxa"/>
-            <w:left w:w="55" w:type="dxa"/>
-            <w:bottom w:w="55" w:type="dxa"/>
-            <w:right w:w="55" w:type="dxa"/>
-          </w:tblCellMar>
-        </w:tblPrEx>
         <w:tc>
           <w:tcPr>
             <w:tcW w:w="4985" w:type="dxa"/>
@@ -2842,14 +2794,6 @@
         </w:tc>
       </w:tr>
       <w:tr>
-        <w:tblPrEx>
-          <w:tblCellMar>
-            <w:top w:w="55" w:type="dxa"/>
-            <w:left w:w="55" w:type="dxa"/>
-            <w:bottom w:w="55" w:type="dxa"/>
-            <w:right w:w="55" w:type="dxa"/>
-          </w:tblCellMar>
-        </w:tblPrEx>
         <w:tc>
           <w:tcPr>
             <w:tcW w:w="4985" w:type="dxa"/>
@@ -5035,7 +4979,20 @@
         <w:rPr>
           <w:rFonts w:hint="default" w:asciiTheme="minorAscii" w:hAnsiTheme="minorAscii"/>
         </w:rPr>
-        <w:t>: Ova sekcija pruža informacije o planeru upita, kao što su korišćeni indeksi, broj dokumenata koji su obrađeni u planiranju upita, ocena plana izvršenja, kao i koji su  alternativni planovi razmotreni.</w:t>
+        <w:t>: Ova sekcija pruža informacije o planeru upita, kao što su</w:t>
+      </w:r>
+      <w:r>
+        <w:rPr>
+          <w:rFonts w:hint="default" w:asciiTheme="minorAscii" w:hAnsiTheme="minorAscii"/>
+          <w:lang w:val="en-US"/>
+        </w:rPr>
+        <w:t xml:space="preserve"> koji su </w:t>
+      </w:r>
+      <w:r>
+        <w:rPr>
+          <w:rFonts w:hint="default" w:asciiTheme="minorAscii" w:hAnsiTheme="minorAscii"/>
+        </w:rPr>
+        <w:t>korišćeni indeksi, broj dokumenata koji su obrađeni u planiranju upita, ocena plana izvršenja, kao i koji su  alternativni planovi razmotreni.</w:t>
       </w:r>
     </w:p>
     <w:p>
@@ -12854,16 +12811,7 @@
           <w:rFonts w:hint="default" w:asciiTheme="minorAscii" w:hAnsiTheme="minorAscii"/>
           <w:lang w:val="en-US"/>
         </w:rPr>
-        <w:t>Projekcije predstavljaju još jednu od funkcionalnosti MongoDB baze. Korišćenjem projekcija, možemo izabrati koja polja želimo vrati u rezultatu upita [</w:t>
-      </w:r>
-      <w:bookmarkStart w:id="29" w:name="_GoBack"/>
-      <w:bookmarkEnd w:id="29"/>
-      <w:r>
-        <w:rPr>
-          <w:rFonts w:hint="default" w:asciiTheme="minorAscii" w:hAnsiTheme="minorAscii"/>
-          <w:lang w:val="en-US"/>
-        </w:rPr>
-        <w:t xml:space="preserve">12]. Time smanjujemo broj vraćenih podataka i optimizujemo efikasnost upita. Projekcije definišemo u sklopu upita zajedno sa delovima za filtriranje i sortiranje. Bitnost projekcija možemo najbolje videti u slučaju kada se radi o dokumentima koji imaju kompleksnu šemu, pod time podrazumevamo puno polja ili različitih struktura u dokumentu. Za primer iskoristićemo šemu dokumenta datoj na slici 13 (restoran). </w:t>
+        <w:t xml:space="preserve">Projekcije predstavljaju još jednu od funkcionalnosti MongoDB baze. Korišćenjem projekcija, možemo izabrati koja polja želimo vrati u rezultatu upita [12]. Time smanjujemo broj vraćenih podataka i optimizujemo efikasnost upita. Projekcije definišemo u sklopu upita zajedno sa delovima za filtriranje i sortiranje. Bitnost projekcija možemo najbolje videti u slučaju kada se radi o dokumentima koji imaju kompleksnu šemu, pod time podrazumevamo puno polja ili različitih struktura u dokumentu. Za primer iskoristićemo šemu dokumenta datoj na slici 13 (restoran). </w:t>
       </w:r>
     </w:p>
     <w:p>
@@ -13203,6 +13151,7 @@
           <w:lang w:val="en-US"/>
         </w:rPr>
       </w:pPr>
+      <w:bookmarkStart w:id="29" w:name="_GoBack"/>
       <w:r>
         <w:rPr>
           <w:rFonts w:hint="default" w:asciiTheme="minorAscii" w:hAnsiTheme="minorAscii"/>
@@ -13250,6 +13199,7 @@
           </wp:inline>
         </w:drawing>
       </w:r>
+      <w:bookmarkEnd w:id="29"/>
     </w:p>
     <w:p>
       <w:pPr>
@@ -13881,6 +13831,7 @@
       <w:pPr>
         <w:pStyle w:val="4"/>
         <w:numPr>
+          <w:ilvl w:val="0"/>
           <w:numId w:val="0"/>
         </w:numPr>
         <w:bidi w:val="0"/>
@@ -14635,7 +14586,7 @@
     <w:lsdException w:unhideWhenUsed="0" w:uiPriority="0" w:semiHidden="0" w:name="index 9"/>
     <w:lsdException w:unhideWhenUsed="0" w:uiPriority="0" w:semiHidden="0" w:name="toc 1"/>
     <w:lsdException w:unhideWhenUsed="0" w:uiPriority="0" w:semiHidden="0" w:name="toc 2"/>
-    <w:lsdException w:unhideWhenUsed="0" w:uiPriority="0" w:semiHidden="0" w:name="toc 3"/>
+    <w:lsdException w:qFormat="1" w:unhideWhenUsed="0" w:uiPriority="0" w:semiHidden="0" w:name="toc 3"/>
     <w:lsdException w:unhideWhenUsed="0" w:uiPriority="0" w:semiHidden="0" w:name="toc 4"/>
     <w:lsdException w:unhideWhenUsed="0" w:uiPriority="0" w:semiHidden="0" w:name="toc 5"/>
     <w:lsdException w:unhideWhenUsed="0" w:uiPriority="0" w:semiHidden="0" w:name="toc 6"/>
@@ -15112,6 +15063,7 @@
     <w:name w:val="toc 3"/>
     <w:basedOn w:val="1"/>
     <w:next w:val="1"/>
+    <w:qFormat/>
     <w:uiPriority w:val="0"/>
     <w:pPr>
       <w:ind w:left="840" w:leftChars="400"/>
